--- a/Docs/流程逻辑设计.docx
+++ b/Docs/流程逻辑设计.docx
@@ -174,30 +174,11 @@
       </w:r>
     </w:p>
     <w:p>
-      <w:pPr>
-        <w:rPr>
-          <w:rFonts w:hint="eastAsia"/>
-        </w:rPr>
-      </w:pPr>
-      <w:r>
-        <w:rPr>
-          <w:rFonts w:hint="eastAsia"/>
-        </w:rPr>
-        <w:t>此后登录信息将被</w:t>
-      </w:r>
-      <w:proofErr w:type="gramStart"/>
-      <w:r>
-        <w:rPr>
-          <w:rFonts w:hint="eastAsia"/>
-        </w:rPr>
-        <w:t>快应用</w:t>
-      </w:r>
-      <w:proofErr w:type="gramEnd"/>
-      <w:r>
-        <w:rPr>
-          <w:rFonts w:hint="eastAsia"/>
-        </w:rPr>
-        <w:t>以全局变量的形式在后台维护。</w:t>
+      <w:r>
+        <w:rPr>
+          <w:rFonts w:hint="eastAsia"/>
+        </w:rPr>
+        <w:t>此后登录信息将被快应用以全局变量的形式在后台维护。</w:t>
       </w:r>
     </w:p>
     <w:p>
@@ -268,11 +249,6 @@
       </w:r>
     </w:p>
     <w:p>
-      <w:pPr>
-        <w:rPr>
-          <w:rFonts w:hint="eastAsia"/>
-        </w:rPr>
-      </w:pPr>
       <w:r>
         <w:rPr>
           <w:rFonts w:hint="eastAsia"/>
@@ -348,11 +324,6 @@
       </w:r>
     </w:p>
     <w:p>
-      <w:pPr>
-        <w:rPr>
-          <w:rFonts w:hint="eastAsia"/>
-        </w:rPr>
-      </w:pPr>
       <w:r>
         <w:rPr>
           <w:rFonts w:hint="eastAsia"/>
@@ -455,11 +426,6 @@
       </w:r>
     </w:p>
     <w:p>
-      <w:pPr>
-        <w:rPr>
-          <w:rFonts w:hint="eastAsia"/>
-        </w:rPr>
-      </w:pPr>
       <w:r>
         <w:rPr>
           <w:rFonts w:hint="eastAsia"/>
@@ -553,11 +519,6 @@
       </w:r>
     </w:p>
     <w:p>
-      <w:pPr>
-        <w:rPr>
-          <w:rFonts w:hint="eastAsia"/>
-        </w:rPr>
-      </w:pPr>
       <w:r>
         <w:rPr>
           <w:rFonts w:hint="eastAsia"/>
@@ -573,19 +534,11 @@
           <w:numId w:val="2"/>
         </w:numPr>
       </w:pPr>
-      <w:proofErr w:type="gramStart"/>
-      <w:r>
-        <w:rPr>
-          <w:rFonts w:hint="eastAsia"/>
-        </w:rPr>
-        <w:t>点赞管理</w:t>
-      </w:r>
-      <w:proofErr w:type="gramEnd"/>
-      <w:r>
-        <w:rPr>
-          <w:rFonts w:hint="eastAsia"/>
-        </w:rPr>
-        <w:t>模块</w:t>
+      <w:r>
+        <w:rPr>
+          <w:rFonts w:hint="eastAsia"/>
+        </w:rPr>
+        <w:t>点赞管理模块</w:t>
       </w:r>
     </w:p>
     <w:p>
@@ -641,11 +594,6 @@
       </w:r>
     </w:p>
     <w:p>
-      <w:pPr>
-        <w:rPr>
-          <w:rFonts w:hint="eastAsia"/>
-        </w:rPr>
-      </w:pPr>
       <w:r>
         <w:rPr>
           <w:rFonts w:hint="eastAsia"/>
@@ -721,11 +669,6 @@
       </w:r>
     </w:p>
     <w:p>
-      <w:pPr>
-        <w:rPr>
-          <w:rFonts w:hint="eastAsia"/>
-        </w:rPr>
-      </w:pPr>
       <w:r>
         <w:rPr>
           <w:rFonts w:hint="eastAsia"/>
@@ -813,11 +756,6 @@
       </w:r>
     </w:p>
     <w:p>
-      <w:pPr>
-        <w:rPr>
-          <w:rFonts w:hint="eastAsia"/>
-        </w:rPr>
-      </w:pPr>
       <w:r>
         <w:rPr>
           <w:rFonts w:hint="eastAsia"/>
@@ -843,10 +781,72 @@
     <w:p>
       <w:pPr>
         <w:jc w:val="center"/>
-        <w:rPr>
-          <w:rFonts w:hint="eastAsia"/>
-        </w:rPr>
-      </w:pPr>
+      </w:pPr>
+      <w:r>
+        <w:rPr>
+          <w:noProof/>
+        </w:rPr>
+        <w:drawing>
+          <wp:inline distT="0" distB="0" distL="0" distR="0">
+            <wp:extent cx="5274310" cy="5440680"/>
+            <wp:effectExtent l="0" t="0" r="0" b="0"/>
+            <wp:docPr id="1" name="图片 1"/>
+            <wp:cNvGraphicFramePr>
+              <a:graphicFrameLocks xmlns:a="http://schemas.openxmlformats.org/drawingml/2006/main" noChangeAspect="1"/>
+            </wp:cNvGraphicFramePr>
+            <a:graphic xmlns:a="http://schemas.openxmlformats.org/drawingml/2006/main">
+              <a:graphicData uri="http://schemas.openxmlformats.org/drawingml/2006/picture">
+                <pic:pic xmlns:pic="http://schemas.openxmlformats.org/drawingml/2006/picture">
+                  <pic:nvPicPr>
+                    <pic:cNvPr id="1" name="img8.png"/>
+                    <pic:cNvPicPr/>
+                  </pic:nvPicPr>
+                  <pic:blipFill>
+                    <a:blip r:embed="rId16">
+                      <a:extLst>
+                        <a:ext uri="{28A0092B-C50C-407E-A947-70E740481C1C}">
+                          <a14:useLocalDpi xmlns:a14="http://schemas.microsoft.com/office/drawing/2010/main" val="0"/>
+                        </a:ext>
+                      </a:extLst>
+                    </a:blip>
+                    <a:stretch>
+                      <a:fillRect/>
+                    </a:stretch>
+                  </pic:blipFill>
+                  <pic:spPr>
+                    <a:xfrm>
+                      <a:off x="0" y="0"/>
+                      <a:ext cx="5274310" cy="5440680"/>
+                    </a:xfrm>
+                    <a:prstGeom prst="rect">
+                      <a:avLst/>
+                    </a:prstGeom>
+                  </pic:spPr>
+                </pic:pic>
+              </a:graphicData>
+            </a:graphic>
+          </wp:inline>
+        </w:drawing>
+      </w:r>
+    </w:p>
+    <w:p>
+      <w:pPr>
+        <w:rPr>
+          <w:rFonts w:hint="eastAsia"/>
+        </w:rPr>
+      </w:pPr>
+      <w:r>
+        <w:rPr>
+          <w:rFonts w:hint="eastAsia"/>
+        </w:rPr>
+        <w:t>推荐模块根据</w:t>
+      </w:r>
+      <w:r>
+        <w:rPr>
+          <w:rFonts w:hint="eastAsia"/>
+        </w:rPr>
+        <w:t>用户的各种信息来计算出用户的大致偏好，并以此为基础推荐各种内容。</w:t>
+      </w:r>
     </w:p>
     <w:p>
       <w:pPr>
@@ -866,10 +866,66 @@
     <w:p>
       <w:pPr>
         <w:jc w:val="center"/>
-        <w:rPr>
-          <w:rFonts w:hint="eastAsia"/>
-        </w:rPr>
-      </w:pPr>
+      </w:pPr>
+      <w:r>
+        <w:rPr>
+          <w:noProof/>
+        </w:rPr>
+        <w:drawing>
+          <wp:inline distT="0" distB="0" distL="0" distR="0">
+            <wp:extent cx="5274310" cy="5046980"/>
+            <wp:effectExtent l="0" t="0" r="0" b="0"/>
+            <wp:docPr id="2" name="图片 2"/>
+            <wp:cNvGraphicFramePr>
+              <a:graphicFrameLocks xmlns:a="http://schemas.openxmlformats.org/drawingml/2006/main" noChangeAspect="1"/>
+            </wp:cNvGraphicFramePr>
+            <a:graphic xmlns:a="http://schemas.openxmlformats.org/drawingml/2006/main">
+              <a:graphicData uri="http://schemas.openxmlformats.org/drawingml/2006/picture">
+                <pic:pic xmlns:pic="http://schemas.openxmlformats.org/drawingml/2006/picture">
+                  <pic:nvPicPr>
+                    <pic:cNvPr id="2" name="img1.png"/>
+                    <pic:cNvPicPr/>
+                  </pic:nvPicPr>
+                  <pic:blipFill>
+                    <a:blip r:embed="rId17">
+                      <a:extLst>
+                        <a:ext uri="{28A0092B-C50C-407E-A947-70E740481C1C}">
+                          <a14:useLocalDpi xmlns:a14="http://schemas.microsoft.com/office/drawing/2010/main" val="0"/>
+                        </a:ext>
+                      </a:extLst>
+                    </a:blip>
+                    <a:stretch>
+                      <a:fillRect/>
+                    </a:stretch>
+                  </pic:blipFill>
+                  <pic:spPr>
+                    <a:xfrm>
+                      <a:off x="0" y="0"/>
+                      <a:ext cx="5274310" cy="5046980"/>
+                    </a:xfrm>
+                    <a:prstGeom prst="rect">
+                      <a:avLst/>
+                    </a:prstGeom>
+                  </pic:spPr>
+                </pic:pic>
+              </a:graphicData>
+            </a:graphic>
+          </wp:inline>
+        </w:drawing>
+      </w:r>
+    </w:p>
+    <w:p>
+      <w:pPr>
+        <w:rPr>
+          <w:rFonts w:hint="eastAsia"/>
+        </w:rPr>
+      </w:pPr>
+      <w:r>
+        <w:rPr>
+          <w:rFonts w:hint="eastAsia"/>
+        </w:rPr>
+        <w:t>搜索功能默认提供许多标签供用户选择。当用户选择自行输入搜索内容时，服务器端会完成分析和检索，并返回相关度最高且用户最可能感兴趣的内容。</w:t>
+      </w:r>
       <w:bookmarkStart w:id="0" w:name="_GoBack"/>
       <w:bookmarkEnd w:id="0"/>
     </w:p>
